--- a/测试.docx
+++ b/测试.docx
@@ -8,6 +8,19 @@
           <w:rFonts w:hint="eastAsia"/>
         </w:rPr>
         <w:t>这是一段话。</w:t>
+      </w:r>
+    </w:p>
+    <w:p>
+      <w:pPr>
+        <w:rPr>
+          <w:rFonts w:hint="eastAsia"/>
+        </w:rPr>
+      </w:pPr>
+      <w:r>
+        <w:rPr>
+          <w:rFonts w:hint="eastAsia"/>
+        </w:rPr>
+        <w:t>这是我新增加的一段话。</w:t>
       </w:r>
     </w:p>
     <w:sectPr>
@@ -140,6 +153,7 @@
     <w:lsdException w:name="HTML Sample" w:semiHidden="1" w:unhideWhenUsed="1"/>
     <w:lsdException w:name="HTML Typewriter" w:semiHidden="1" w:unhideWhenUsed="1"/>
     <w:lsdException w:name="HTML Variable" w:semiHidden="1" w:unhideWhenUsed="1"/>
+    <w:lsdException w:name="Normal Table" w:semiHidden="1" w:unhideWhenUsed="1"/>
     <w:lsdException w:name="annotation subject" w:semiHidden="1" w:unhideWhenUsed="1"/>
     <w:lsdException w:name="No List" w:semiHidden="1" w:unhideWhenUsed="1"/>
     <w:lsdException w:name="Outline List 1" w:semiHidden="1" w:unhideWhenUsed="1"/>
@@ -186,8 +200,10 @@
     <w:lsdException w:name="Table Subtle 2" w:semiHidden="1" w:unhideWhenUsed="1"/>
     <w:lsdException w:name="Table Web 1" w:semiHidden="1" w:unhideWhenUsed="1"/>
     <w:lsdException w:name="Table Web 2" w:semiHidden="1" w:unhideWhenUsed="1"/>
+    <w:lsdException w:name="Table Web 3" w:semiHidden="1" w:unhideWhenUsed="1"/>
     <w:lsdException w:name="Balloon Text" w:semiHidden="1" w:unhideWhenUsed="1"/>
     <w:lsdException w:name="Table Grid" w:uiPriority="39"/>
+    <w:lsdException w:name="Table Theme" w:semiHidden="1" w:unhideWhenUsed="1"/>
     <w:lsdException w:name="Placeholder Text" w:semiHidden="1"/>
     <w:lsdException w:name="No Spacing" w:uiPriority="1" w:qFormat="1"/>
     <w:lsdException w:name="Light Shading" w:uiPriority="60"/>

--- a/测试.docx
+++ b/测试.docx
@@ -11,6 +11,14 @@
       </w:r>
     </w:p>
     <w:p>
+      <w:r>
+        <w:rPr>
+          <w:rFonts w:hint="eastAsia"/>
+        </w:rPr>
+        <w:t>这是我新增加的一段话。</w:t>
+      </w:r>
+    </w:p>
+    <w:p>
       <w:pPr>
         <w:rPr>
           <w:rFonts w:hint="eastAsia"/>
@@ -20,7 +28,7 @@
         <w:rPr>
           <w:rFonts w:hint="eastAsia"/>
         </w:rPr>
-        <w:t>这是我新增加的一段话。</w:t>
+        <w:t>这是我又添加的一句话。</w:t>
       </w:r>
     </w:p>
     <w:sectPr>
